--- a/Exeter MBA/1SLA23 - Leading People and Organisations/Assignment 2/Assignment 2 - BoE Cyber Security Leadership Strategy Script.docx
+++ b/Exeter MBA/1SLA23 - Leading People and Organisations/Assignment 2/Assignment 2 - BoE Cyber Security Leadership Strategy Script.docx
@@ -16,7 +16,82 @@
         <w:pStyle w:val="Heading1"/>
       </w:pPr>
       <w:r>
-        <w:t>Slide 1</w:t>
+        <w:t xml:space="preserve">Slide </w:t>
+      </w:r>
+      <w:r>
+        <w:t>2 - Introduction</w:t>
+      </w:r>
+    </w:p>
+    <w:p>
+      <w:r>
+        <w:t>This presentation is a</w:t>
+      </w:r>
+      <w:r>
+        <w:t xml:space="preserve"> critical evaluation of leadership within my organi</w:t>
+      </w:r>
+      <w:r>
+        <w:t>s</w:t>
+      </w:r>
+      <w:r>
+        <w:t xml:space="preserve">ation, the Bank of England.  </w:t>
+      </w:r>
+      <w:r>
+        <w:t xml:space="preserve">For practical reasons I have chosen </w:t>
+      </w:r>
+      <w:r>
+        <w:t>to focus on the leadership of the Cyber Security Division</w:t>
+      </w:r>
+      <w:r>
+        <w:t xml:space="preserve"> only.  This is due to</w:t>
+      </w:r>
+      <w:r>
+        <w:t xml:space="preserve"> the B</w:t>
+      </w:r>
+      <w:r>
+        <w:t xml:space="preserve">ank </w:t>
+      </w:r>
+      <w:r>
+        <w:t xml:space="preserve">being a </w:t>
+      </w:r>
+      <w:r>
+        <w:t>large and complex organisation</w:t>
+      </w:r>
+      <w:r>
+        <w:t xml:space="preserve"> with numerous departments, divisions, and functions.</w:t>
+      </w:r>
+    </w:p>
+    <w:p>
+      <w:r>
+        <w:t xml:space="preserve">During the presentation I </w:t>
+      </w:r>
+      <w:r>
+        <w:t xml:space="preserve">provide a brief introduction to the Bank and </w:t>
+      </w:r>
+      <w:r>
+        <w:t xml:space="preserve">Cyber Security’s role and strategy within it.  I </w:t>
+      </w:r>
+      <w:r>
+        <w:t xml:space="preserve">will </w:t>
+      </w:r>
+      <w:r>
+        <w:t>appraise the leadership of the Cyber Security Division</w:t>
+      </w:r>
+      <w:r>
+        <w:t xml:space="preserve">, consider its current state, its strengths and weaknesses, and a desired future state.  Finally, I will make recommendations to allow the division to achieve its leadership goals in line with </w:t>
+      </w:r>
+      <w:r>
+        <w:t>Bank’s mission.</w:t>
+      </w:r>
+    </w:p>
+    <w:p>
+      <w:pPr>
+        <w:pStyle w:val="Heading1"/>
+      </w:pPr>
+      <w:r>
+        <w:t xml:space="preserve">Slide </w:t>
+      </w:r>
+      <w:r>
+        <w:t>3</w:t>
       </w:r>
     </w:p>
     <w:p>
@@ -103,7 +178,13 @@
         <w:t>The Bank has an ambition, set out by Governor Andrew Bailey, for the Bank to be more human, humble and in step with a changing world</w:t>
       </w:r>
       <w:r>
-        <w:t xml:space="preserve">.  To achieve a set of </w:t>
+        <w:t>.  To achieve</w:t>
+      </w:r>
+      <w:r>
+        <w:t xml:space="preserve"> this</w:t>
+      </w:r>
+      <w:r>
+        <w:t xml:space="preserve"> a set of </w:t>
       </w:r>
       <w:r>
         <w:t>Bank Behaviours</w:t>
@@ -206,7 +287,10 @@
       </w:pPr>
       <w:r>
         <w:lastRenderedPageBreak/>
-        <w:t>Slide 2</w:t>
+        <w:t xml:space="preserve">Slide </w:t>
+      </w:r>
+      <w:r>
+        <w:t>4</w:t>
       </w:r>
     </w:p>
     <w:p>
@@ -420,14 +504,9 @@
       <w:r>
         <w:t xml:space="preserve"> overly reliant on key individuals, </w:t>
       </w:r>
-      <w:proofErr w:type="gramStart"/>
-      <w:r>
-        <w:t>and</w:t>
-      </w:r>
-      <w:r>
-        <w:t>,</w:t>
-      </w:r>
-      <w:proofErr w:type="gramEnd"/>
+      <w:r>
+        <w:t>whose</w:t>
+      </w:r>
       <w:r>
         <w:t xml:space="preserve"> segmented specialisation offers little resilience in the event of</w:t>
       </w:r>
@@ -441,7 +520,13 @@
         <w:t xml:space="preserve"> for external staff</w:t>
       </w:r>
       <w:r>
-        <w:t xml:space="preserve"> on a purely financial basis, the Bank must be able to retain and grow its own talent, investing in skills and development.</w:t>
+        <w:t xml:space="preserve"> on a purely financial basis, the Bank must be able to retain and grow its own talent, investing in skills </w:t>
+      </w:r>
+      <w:r>
+        <w:t>through</w:t>
+      </w:r>
+      <w:r>
+        <w:t xml:space="preserve"> development.</w:t>
       </w:r>
     </w:p>
     <w:p>
@@ -514,7 +599,10 @@
       </w:pPr>
       <w:r>
         <w:lastRenderedPageBreak/>
-        <w:t>Slide 3</w:t>
+        <w:t xml:space="preserve">Slide </w:t>
+      </w:r>
+      <w:r>
+        <w:t>5</w:t>
       </w:r>
     </w:p>
     <w:p>
@@ -531,10 +619,7 @@
         <w:t xml:space="preserve">organisations, </w:t>
       </w:r>
       <w:r>
-        <w:t xml:space="preserve">cyber security </w:t>
-      </w:r>
-      <w:r>
-        <w:t xml:space="preserve">at the </w:t>
+        <w:t xml:space="preserve">cyber security at the </w:t>
       </w:r>
       <w:r>
         <w:t>Bank of England has become a major focus</w:t>
@@ -619,7 +704,7 @@
         <w:t>k</w:t>
       </w:r>
       <w:r>
-        <w:t>e up of a total of 91 staff</w:t>
+        <w:t>e up a total of 91 staff</w:t>
       </w:r>
       <w:r>
         <w:t>.</w:t>
@@ -670,113 +755,116 @@
         <w:t>o a cloud hosted solution</w:t>
       </w:r>
       <w:r>
+        <w:t>.</w:t>
+      </w:r>
+    </w:p>
+    <w:p>
+      <w:r>
+        <w:t xml:space="preserve">The </w:t>
+      </w:r>
+      <w:r>
+        <w:t xml:space="preserve">wider </w:t>
+      </w:r>
+      <w:r>
+        <w:t xml:space="preserve">Technology department within the Bank has committed to moving 80% of our in-house applications to the cloud by 2030.  </w:t>
+      </w:r>
+      <w:r>
+        <w:t xml:space="preserve">This excludes any payment systems that are part of the Critical National Infrastructure, such as </w:t>
+      </w:r>
+      <w:r>
+        <w:t xml:space="preserve">the </w:t>
+      </w:r>
+      <w:r>
+        <w:t>Real-Time Gross</w:t>
+      </w:r>
+      <w:r>
+        <w:t xml:space="preserve"> Settlement system, known as RTGS</w:t>
+      </w:r>
+      <w:r>
+        <w:t xml:space="preserve">, but requires a large amount of collaboration across business areas and </w:t>
+      </w:r>
+      <w:r>
+        <w:t>Technology departments.</w:t>
+      </w:r>
+    </w:p>
+    <w:p>
+      <w:r>
+        <w:t>In the next 6 years</w:t>
+      </w:r>
+      <w:r>
+        <w:t xml:space="preserve"> the budget for cloud</w:t>
+      </w:r>
+      <w:r>
+        <w:t xml:space="preserve"> services and </w:t>
+      </w:r>
+      <w:r>
+        <w:t xml:space="preserve">infrastructure </w:t>
+      </w:r>
+      <w:r>
+        <w:t xml:space="preserve">is set </w:t>
+      </w:r>
+      <w:r>
+        <w:t>to</w:t>
+      </w:r>
+      <w:r>
+        <w:t xml:space="preserve"> grow</w:t>
+      </w:r>
+      <w:r>
+        <w:t xml:space="preserve"> rapid</w:t>
+      </w:r>
+      <w:r>
+        <w:t>ly</w:t>
+      </w:r>
+      <w:r>
+        <w:t xml:space="preserve">.  </w:t>
+      </w:r>
+      <w:r>
+        <w:t>As a direct result of this, th</w:t>
+      </w:r>
+      <w:r>
+        <w:t xml:space="preserve">e budget for securing this new </w:t>
+      </w:r>
+      <w:r>
+        <w:t xml:space="preserve">IT estate </w:t>
+      </w:r>
+      <w:r>
+        <w:t xml:space="preserve">must </w:t>
+      </w:r>
+      <w:r>
+        <w:t xml:space="preserve">also </w:t>
+      </w:r>
+      <w:r>
+        <w:t>gro</w:t>
+      </w:r>
+      <w:r>
+        <w:t>w</w:t>
+      </w:r>
+      <w:r>
+        <w:t xml:space="preserve">.  </w:t>
+      </w:r>
+      <w:r>
+        <w:t xml:space="preserve">This budget will be required to build a new set of skills for </w:t>
+      </w:r>
+      <w:r>
+        <w:t xml:space="preserve">cloud technologies and </w:t>
+      </w:r>
+      <w:r>
+        <w:t xml:space="preserve">support a new way of thinking about </w:t>
+      </w:r>
+      <w:r>
+        <w:t>the Bank’s</w:t>
+      </w:r>
+      <w:r>
+        <w:t xml:space="preserve"> system</w:t>
+      </w:r>
+      <w:r>
         <w:t>s</w:t>
       </w:r>
       <w:r>
+        <w:t xml:space="preserve"> and cyber security</w:t>
+      </w:r>
+      <w:r>
         <w:t>.</w:t>
-      </w:r>
-    </w:p>
-    <w:p>
-      <w:r>
-        <w:t xml:space="preserve">The </w:t>
-      </w:r>
-      <w:r>
-        <w:t xml:space="preserve">wider </w:t>
-      </w:r>
-      <w:r>
-        <w:t xml:space="preserve">Technology department within the Bank has committed to moving 80% of our in-house applications to the cloud by 2030.  </w:t>
-      </w:r>
-      <w:r>
-        <w:t xml:space="preserve">This excludes any payment systems that are part of the Critical National Infrastructure, such as </w:t>
-      </w:r>
-      <w:r>
-        <w:t xml:space="preserve">the </w:t>
-      </w:r>
-      <w:r>
-        <w:t>Real-Time Gross</w:t>
-      </w:r>
-      <w:r>
-        <w:t xml:space="preserve"> Settlement system, known as RTGS</w:t>
-      </w:r>
-      <w:r>
-        <w:t xml:space="preserve">, but requires a large amount of collaboration across business areas and </w:t>
-      </w:r>
-      <w:r>
-        <w:t>Technology departments.</w:t>
-      </w:r>
-    </w:p>
-    <w:p>
-      <w:r>
-        <w:t>In the next 6 years</w:t>
-      </w:r>
-      <w:r>
-        <w:t xml:space="preserve"> the budget for cloud</w:t>
-      </w:r>
-      <w:r>
-        <w:t xml:space="preserve"> services and </w:t>
-      </w:r>
-      <w:r>
-        <w:t xml:space="preserve">infrastructure </w:t>
-      </w:r>
-      <w:r>
-        <w:t xml:space="preserve">is set </w:t>
-      </w:r>
-      <w:r>
-        <w:t>to</w:t>
-      </w:r>
-      <w:r>
-        <w:t xml:space="preserve"> grow</w:t>
-      </w:r>
-      <w:r>
-        <w:t xml:space="preserve"> rapid</w:t>
-      </w:r>
-      <w:r>
-        <w:t>ly</w:t>
-      </w:r>
-      <w:r>
-        <w:t xml:space="preserve">.  </w:t>
-      </w:r>
-      <w:r>
-        <w:t>As a direct result of this, th</w:t>
-      </w:r>
-      <w:r>
-        <w:t xml:space="preserve">e budget for securing this new </w:t>
-      </w:r>
-      <w:r>
-        <w:t xml:space="preserve">IT estate </w:t>
-      </w:r>
-      <w:r>
-        <w:t xml:space="preserve">must </w:t>
-      </w:r>
-      <w:r>
-        <w:t xml:space="preserve">also </w:t>
-      </w:r>
-      <w:r>
-        <w:t>gro</w:t>
-      </w:r>
-      <w:r>
-        <w:t>w</w:t>
-      </w:r>
-      <w:r>
-        <w:t xml:space="preserve">.  </w:t>
-      </w:r>
-      <w:r>
-        <w:t xml:space="preserve">This budget will be required to build a new set of skills for </w:t>
-      </w:r>
-      <w:r>
-        <w:t xml:space="preserve">cloud technologies and </w:t>
-      </w:r>
-      <w:r>
-        <w:t xml:space="preserve">support a new way of thinking about </w:t>
-      </w:r>
-      <w:r>
-        <w:t>the Bank’s</w:t>
-      </w:r>
-      <w:r>
-        <w:t xml:space="preserve"> system</w:t>
-      </w:r>
-      <w:r>
-        <w:t>s.</w:t>
       </w:r>
       <w:r>
         <w:t xml:space="preserve"> </w:t>
@@ -805,7 +893,10 @@
       </w:pPr>
       <w:r>
         <w:lastRenderedPageBreak/>
-        <w:t>Slide 4</w:t>
+        <w:t xml:space="preserve">Slide </w:t>
+      </w:r>
+      <w:r>
+        <w:t>6</w:t>
       </w:r>
     </w:p>
     <w:p>
@@ -822,10 +913,55 @@
         <w:t xml:space="preserve">cyber security </w:t>
       </w:r>
       <w:r>
-        <w:t>division of the Bank is lead by the CISO</w:t>
-      </w:r>
-      <w:r>
-        <w:t xml:space="preserve"> with 8 senior managers supporting them.  Each manager aligns to a func</w:t>
+        <w:t>division of the Bank is led by the C</w:t>
+      </w:r>
+      <w:r>
+        <w:t xml:space="preserve">hief </w:t>
+      </w:r>
+      <w:r>
+        <w:t>I</w:t>
+      </w:r>
+      <w:r>
+        <w:t>n</w:t>
+      </w:r>
+      <w:r>
+        <w:t xml:space="preserve">formation </w:t>
+      </w:r>
+      <w:r>
+        <w:t>S</w:t>
+      </w:r>
+      <w:r>
+        <w:t xml:space="preserve">ecurity </w:t>
+      </w:r>
+      <w:r>
+        <w:t>O</w:t>
+      </w:r>
+      <w:r>
+        <w:t>fficer</w:t>
+      </w:r>
+      <w:r>
+        <w:t xml:space="preserve"> </w:t>
+      </w:r>
+      <w:r>
+        <w:t>supported by</w:t>
+      </w:r>
+      <w:r>
+        <w:t xml:space="preserve"> 8 senior managers </w:t>
+      </w:r>
+      <w:r>
+        <w:t xml:space="preserve">with </w:t>
+      </w:r>
+      <w:r>
+        <w:t>each</w:t>
+      </w:r>
+      <w:r>
+        <w:t xml:space="preserve"> manager align</w:t>
+      </w:r>
+      <w:r>
+        <w:t>ing</w:t>
+      </w:r>
+      <w:r>
+        <w:t xml:space="preserve"> to a func</w:t>
       </w:r>
       <w:r>
         <w:t xml:space="preserve">tion within the department.  All managers are centrally located </w:t>
@@ -843,6 +979,9 @@
         <w:t xml:space="preserve"> in an area that</w:t>
       </w:r>
       <w:r>
+        <w:t xml:space="preserve"> is physically</w:t>
+      </w:r>
+      <w:r>
         <w:t xml:space="preserve"> s</w:t>
       </w:r>
       <w:r>
@@ -1013,13 +1152,25 @@
         <w:t xml:space="preserve">here are regular incidents that require some level of crisis management.  The leadership team appear to </w:t>
       </w:r>
       <w:r>
-        <w:t xml:space="preserve">work well together, however, only 1 third regularly </w:t>
+        <w:t>work well together</w:t>
+      </w:r>
+      <w:r>
+        <w:t xml:space="preserve"> through collaboration</w:t>
+      </w:r>
+      <w:r>
+        <w:t xml:space="preserve">, however, only 1 third regularly </w:t>
       </w:r>
       <w:r>
         <w:t>engage with other business units or technology departments not within their area of responsibility.</w:t>
       </w:r>
       <w:r>
-        <w:t xml:space="preserve">  The cyber strategy covered earlier was created through collaborate across teams and input was taken from all levels</w:t>
+        <w:t xml:space="preserve">  The cyber strategy covered earlier was created through collaborat</w:t>
+      </w:r>
+      <w:r>
+        <w:t>ion</w:t>
+      </w:r>
+      <w:r>
+        <w:t xml:space="preserve"> across teams and input was taken from all levels</w:t>
       </w:r>
       <w:r>
         <w:t>.</w:t>
@@ -1027,15 +1178,7 @@
     </w:p>
     <w:p>
       <w:r>
-        <w:t xml:space="preserve">There is a strong leadership culture within the division, but the senior team can often </w:t>
-      </w:r>
-      <w:proofErr w:type="gramStart"/>
-      <w:r>
-        <w:t>been</w:t>
-      </w:r>
-      <w:proofErr w:type="gramEnd"/>
-      <w:r>
-        <w:t xml:space="preserve"> seen as </w:t>
+        <w:t xml:space="preserve">There is a strong leadership culture within the division, but the senior team can often be seen as </w:t>
       </w:r>
       <w:r>
         <w:t>a closed group with decisions being</w:t>
@@ -1043,11 +1186,9 @@
       <w:r>
         <w:t xml:space="preserve"> made and communicated downward without a </w:t>
       </w:r>
-      <w:proofErr w:type="spellStart"/>
-      <w:r>
-        <w:t>well defined</w:t>
-      </w:r>
-      <w:proofErr w:type="spellEnd"/>
+      <w:r>
+        <w:t>well-defined</w:t>
+      </w:r>
       <w:r>
         <w:t xml:space="preserve"> feedback process.</w:t>
       </w:r>
@@ -1072,7 +1213,10 @@
       </w:pPr>
       <w:r>
         <w:lastRenderedPageBreak/>
-        <w:t>Slide 5</w:t>
+        <w:t xml:space="preserve">Slide </w:t>
+      </w:r>
+      <w:r>
+        <w:t>7</w:t>
       </w:r>
     </w:p>
     <w:p>
@@ -1121,7 +1265,16 @@
         <w:t>However, I feel that the leaders are less “accidental” and more “circumst</w:t>
       </w:r>
       <w:r>
-        <w:t>antial” due to being in the right place at the right time.</w:t>
+        <w:t>antial” due to being in the right place at the right time</w:t>
+      </w:r>
+      <w:r>
+        <w:t xml:space="preserve"> during periods of high staff </w:t>
+      </w:r>
+      <w:r>
+        <w:t>turnover</w:t>
+      </w:r>
+      <w:r>
+        <w:t>.</w:t>
       </w:r>
       <w:r>
         <w:t xml:space="preserve">  These leaders are typically highly technical but lack advanced leadership skills.</w:t>
@@ -1141,7 +1294,31 @@
         <w:rPr>
           <w:rFonts w:ascii="Calibri" w:hAnsi="Calibri" w:cs="Calibri"/>
         </w:rPr>
-        <w:t xml:space="preserve">Horizontal - Across functions and expertise; Stakeholder - beyond your immediate area or organisation; and Geographic - </w:t>
+        <w:t xml:space="preserve">Horizontal - Across functions and expertise; Stakeholder - beyond </w:t>
+      </w:r>
+      <w:r>
+        <w:rPr>
+          <w:rFonts w:ascii="Calibri" w:hAnsi="Calibri" w:cs="Calibri"/>
+        </w:rPr>
+        <w:t>their</w:t>
+      </w:r>
+      <w:r>
+        <w:rPr>
+          <w:rFonts w:ascii="Calibri" w:hAnsi="Calibri" w:cs="Calibri"/>
+        </w:rPr>
+        <w:t xml:space="preserve"> immediate area; and Geographic -</w:t>
+      </w:r>
+      <w:r>
+        <w:rPr>
+          <w:rFonts w:ascii="Calibri" w:hAnsi="Calibri" w:cs="Calibri"/>
+        </w:rPr>
+        <w:t xml:space="preserve"> across</w:t>
+      </w:r>
+      <w:r>
+        <w:rPr>
+          <w:rFonts w:ascii="Calibri" w:hAnsi="Calibri" w:cs="Calibri"/>
+        </w:rPr>
+        <w:t xml:space="preserve"> </w:t>
       </w:r>
       <w:r>
         <w:rPr>
@@ -1179,7 +1356,13 @@
         <w:t xml:space="preserve">of staff exist; those that join and stay for more than 10 years, and those that leave for other opportunities after 3 years.  </w:t>
       </w:r>
       <w:r>
-        <w:t>Internal surveys regularly refer to issue of remuneration</w:t>
+        <w:t>Internal surveys regularly refer to issue</w:t>
+      </w:r>
+      <w:r>
+        <w:t>s</w:t>
+      </w:r>
+      <w:r>
+        <w:t xml:space="preserve"> of remuneration</w:t>
       </w:r>
       <w:r>
         <w:t>, however, the Bank is unable to compete with commercial businesses</w:t>
@@ -1193,7 +1376,7 @@
         <w:t xml:space="preserve">Cyber security’s increased level of visibility at board level </w:t>
       </w:r>
       <w:r>
-        <w:t xml:space="preserve">can provide a great opportunity for improvement, and with every cyber incident that appears on the daily news, </w:t>
+        <w:t xml:space="preserve">can provide a great opportunity for improvement, and with every cyber incident that appears on the news, </w:t>
       </w:r>
       <w:r>
         <w:t xml:space="preserve">increased </w:t>
@@ -1216,15 +1399,7 @@
         <w:t>reputation,</w:t>
       </w:r>
       <w:r>
-        <w:t xml:space="preserve"> it </w:t>
-      </w:r>
-      <w:proofErr w:type="gramStart"/>
-      <w:r>
-        <w:t>has the ability to</w:t>
-      </w:r>
-      <w:proofErr w:type="gramEnd"/>
-      <w:r>
-        <w:t xml:space="preserve"> collaborate with every </w:t>
+        <w:t xml:space="preserve"> it has the ability to collaborate with every </w:t>
       </w:r>
       <w:r>
         <w:t xml:space="preserve">financial institution in the UK, as well as groups such as the NCSC (National Cyber Security Centre) and </w:t>
@@ -1233,23 +1408,74 @@
         <w:t>central banks around the world.  This</w:t>
       </w:r>
       <w:r>
-        <w:t xml:space="preserve"> can provide opportunities to share information and learnings around cyber security.</w:t>
-      </w:r>
-    </w:p>
-    <w:p>
-      <w:r>
-        <w:t xml:space="preserve">Due to the recent </w:t>
+        <w:t xml:space="preserve"> </w:t>
+      </w:r>
+      <w:r>
+        <w:t>could</w:t>
+      </w:r>
+      <w:r>
+        <w:t xml:space="preserve"> provide opportunities to share information and learnings around cyber security.</w:t>
+      </w:r>
+    </w:p>
+    <w:p>
+      <w:r>
+        <w:t xml:space="preserve">A major </w:t>
+      </w:r>
+      <w:r>
+        <w:t xml:space="preserve">issue for </w:t>
+      </w:r>
+      <w:r>
+        <w:t>all Cyber Security teams is the</w:t>
+      </w:r>
+      <w:r>
+        <w:t xml:space="preserve"> </w:t>
+      </w:r>
+      <w:r>
+        <w:t xml:space="preserve">lack of qualified applicants </w:t>
+      </w:r>
+      <w:r>
+        <w:t>for open positions</w:t>
+      </w:r>
+      <w:r>
+        <w:t xml:space="preserve"> which is</w:t>
+      </w:r>
+      <w:r>
+        <w:t xml:space="preserve"> d</w:t>
+      </w:r>
+      <w:r>
+        <w:t xml:space="preserve">ue to the recent </w:t>
       </w:r>
       <w:r>
         <w:t>trend of over-inflated</w:t>
       </w:r>
       <w:r>
-        <w:t xml:space="preserve"> salaries in cyber security due to a massive skills shortage, the Bank must take the opportunity to build talent internally.</w:t>
-      </w:r>
-    </w:p>
-    <w:p>
-      <w:r>
-        <w:t>The larges threats to the leadership within the cyber security division is</w:t>
+        <w:t xml:space="preserve"> salaries in cyber security due to a massive skills shortage</w:t>
+      </w:r>
+      <w:r>
+        <w:t>. T</w:t>
+      </w:r>
+      <w:r>
+        <w:t>he Bank</w:t>
+      </w:r>
+      <w:r>
+        <w:t>, due to its reputation and capabilities</w:t>
+      </w:r>
+      <w:r>
+        <w:t xml:space="preserve"> must take the opportunity to build talent internally</w:t>
+      </w:r>
+      <w:r>
+        <w:t>, and provide a work environment that is attractive to staff.</w:t>
+      </w:r>
+    </w:p>
+    <w:p>
+      <w:r>
+        <w:t>The larges</w:t>
+      </w:r>
+      <w:r>
+        <w:t>t</w:t>
+      </w:r>
+      <w:r>
+        <w:t xml:space="preserve"> threats to the leadership within the cyber security division is</w:t>
       </w:r>
       <w:r>
         <w:t xml:space="preserve"> CISO burnout.  In a recent Nominet survey, of 800 CISOs interviewed, 88%</w:t>
@@ -1258,7 +1484,13 @@
         <w:t xml:space="preserve"> reported being “moderately or tremendously stressed” with 90% stating that they would be willing to take a pay cut </w:t>
       </w:r>
       <w:r>
-        <w:t>if it would reduce stress levels.  This creates a worrying trend were the average tenure for a CISO is 26 months</w:t>
+        <w:t>if it would reduce stress levels.  This creates a worrying trend were the average tenure for a CISO is</w:t>
+      </w:r>
+      <w:r>
+        <w:t xml:space="preserve"> only</w:t>
+      </w:r>
+      <w:r>
+        <w:t xml:space="preserve"> 26 months</w:t>
       </w:r>
       <w:r>
         <w:t>.</w:t>
@@ -1269,18 +1501,31 @@
         <w:t xml:space="preserve">This stress is also experienced by those that support the CISO and leads to concerns </w:t>
       </w:r>
       <w:r>
-        <w:t xml:space="preserve">around succession planning.  Those being lead can often see the presence of a senior manager </w:t>
-      </w:r>
-      <w:proofErr w:type="gramStart"/>
-      <w:r>
-        <w:t>role, and</w:t>
-      </w:r>
-      <w:proofErr w:type="gramEnd"/>
+        <w:t xml:space="preserve">around succession planning.  Those being lead can often see the </w:t>
+      </w:r>
+      <w:r>
+        <w:t>potential</w:t>
+      </w:r>
+      <w:r>
+        <w:t xml:space="preserve"> of a senior manager </w:t>
+      </w:r>
+      <w:r>
+        <w:t xml:space="preserve">role </w:t>
+      </w:r>
+      <w:r>
+        <w:t>but</w:t>
+      </w:r>
       <w:r>
         <w:t xml:space="preserve"> acknowledge the lack to </w:t>
       </w:r>
       <w:r>
-        <w:t>support through training and poor remuneration offered.</w:t>
+        <w:t xml:space="preserve">support through training and </w:t>
+      </w:r>
+      <w:r>
+        <w:t>comparatively low</w:t>
+      </w:r>
+      <w:r>
+        <w:t xml:space="preserve"> remuneration.</w:t>
       </w:r>
     </w:p>
     <w:p>
@@ -1302,7 +1547,30 @@
       </w:pPr>
       <w:r>
         <w:lastRenderedPageBreak/>
-        <w:t>Slide 6</w:t>
+        <w:t xml:space="preserve">Slide </w:t>
+      </w:r>
+      <w:r>
+        <w:t>8</w:t>
+      </w:r>
+    </w:p>
+    <w:p>
+      <w:r>
+        <w:t xml:space="preserve">There are </w:t>
+      </w:r>
+      <w:r>
+        <w:t>several</w:t>
+      </w:r>
+      <w:r>
+        <w:t xml:space="preserve"> changes in</w:t>
+      </w:r>
+      <w:r>
+        <w:t xml:space="preserve"> </w:t>
+      </w:r>
+      <w:r>
+        <w:t xml:space="preserve">desired qualities, behaviours, and culture </w:t>
+      </w:r>
+      <w:r>
+        <w:t>of a future leadership team.</w:t>
       </w:r>
     </w:p>
     <w:p>
@@ -1321,10 +1589,25 @@
       <w:r>
         <w:t xml:space="preserve"> and emerging technologies.</w:t>
       </w:r>
-    </w:p>
-    <w:p>
-      <w:r>
-        <w:t xml:space="preserve">A greater range of diversity, </w:t>
+      <w:r>
+        <w:t xml:space="preserve">  Technologies such as cloud computing will require new skills</w:t>
+      </w:r>
+      <w:r>
+        <w:t xml:space="preserve"> and require strong collaboration across boundaries.</w:t>
+      </w:r>
+    </w:p>
+    <w:p>
+      <w:r>
+        <w:t>As cyber security threats increase in regularity and complexity, a</w:t>
+      </w:r>
+      <w:r>
+        <w:t xml:space="preserve"> greater diversity</w:t>
+      </w:r>
+      <w:r>
+        <w:t xml:space="preserve"> in</w:t>
+      </w:r>
+      <w:r>
+        <w:t xml:space="preserve"> </w:t>
       </w:r>
       <w:r>
         <w:t xml:space="preserve">age, race, culture of origin, and experience would lead to opportunities for </w:t>
@@ -1335,15 +1618,39 @@
     </w:p>
     <w:p>
       <w:r>
-        <w:t xml:space="preserve">There are no longer any “accidental” or “circumstantial” leaders as all senior members of staff have </w:t>
-      </w:r>
-      <w:r>
-        <w:t>had the opportunity to participate in formal leadership training and up skill in emerging technologies.</w:t>
-      </w:r>
-    </w:p>
-    <w:p>
-      <w:r>
-        <w:t xml:space="preserve">Senior leaders are encouraged to cross </w:t>
+        <w:t>There</w:t>
+      </w:r>
+      <w:r>
+        <w:t xml:space="preserve"> should</w:t>
+      </w:r>
+      <w:r>
+        <w:t xml:space="preserve"> no longer</w:t>
+      </w:r>
+      <w:r>
+        <w:t xml:space="preserve"> be</w:t>
+      </w:r>
+      <w:r>
+        <w:t xml:space="preserve"> any “accidental” or “circumstantial” leaders as all senior members of staff have </w:t>
+      </w:r>
+      <w:r>
+        <w:t xml:space="preserve">had the opportunity to participate in formal leadership training and </w:t>
+      </w:r>
+      <w:r>
+        <w:t>a scheme of coaching and mentoring would provide greater support</w:t>
+      </w:r>
+      <w:r>
+        <w:t>.</w:t>
+      </w:r>
+    </w:p>
+    <w:p>
+      <w:r>
+        <w:t xml:space="preserve">Senior leaders </w:t>
+      </w:r>
+      <w:r>
+        <w:t>must be</w:t>
+      </w:r>
+      <w:r>
+        <w:t xml:space="preserve"> encouraged to cross </w:t>
       </w:r>
       <w:r>
         <w:t xml:space="preserve">vertical, horizontal, demographic, and geographic </w:t>
@@ -1354,10 +1661,28 @@
       <w:r>
         <w:t>for better collaboration.</w:t>
       </w:r>
-    </w:p>
-    <w:p>
-      <w:r>
-        <w:t xml:space="preserve">All senior managers are seen to display the ethics and values of the Bank of </w:t>
+      <w:r>
+        <w:t xml:space="preserve">  Strong</w:t>
+      </w:r>
+      <w:r>
+        <w:t>er, more open</w:t>
+      </w:r>
+      <w:r>
+        <w:t xml:space="preserve"> networks result</w:t>
+      </w:r>
+      <w:r>
+        <w:t xml:space="preserve"> greater opportunities, and more success.</w:t>
+      </w:r>
+    </w:p>
+    <w:p>
+      <w:r>
+        <w:t xml:space="preserve">All senior managers </w:t>
+      </w:r>
+      <w:r>
+        <w:t>must be</w:t>
+      </w:r>
+      <w:r>
+        <w:t xml:space="preserve"> seen to display the ethics and values of the Bank of </w:t>
       </w:r>
       <w:r>
         <w:t>England and</w:t>
@@ -1367,6 +1692,15 @@
       </w:r>
       <w:r>
         <w:t xml:space="preserve"> and across the organisation.</w:t>
+      </w:r>
+      <w:r>
+        <w:t xml:space="preserve">  Building a strong, shared identity will re-enforce </w:t>
+      </w:r>
+      <w:r>
+        <w:t xml:space="preserve">awareness training to create better behaviours and </w:t>
+      </w:r>
+      <w:r>
+        <w:t>more resilient culture.</w:t>
       </w:r>
     </w:p>
     <w:p/>
@@ -1389,7 +1723,27 @@
       </w:pPr>
       <w:r>
         <w:lastRenderedPageBreak/>
-        <w:t>Slide 7</w:t>
+        <w:t xml:space="preserve">Slide </w:t>
+      </w:r>
+      <w:r>
+        <w:t>9</w:t>
+      </w:r>
+    </w:p>
+    <w:p>
+      <w:r>
+        <w:t xml:space="preserve">My </w:t>
+      </w:r>
+      <w:r>
+        <w:t>recommen</w:t>
+      </w:r>
+      <w:r>
+        <w:t xml:space="preserve">dations focus on people, </w:t>
+      </w:r>
+      <w:r>
+        <w:t>skills,</w:t>
+      </w:r>
+      <w:r>
+        <w:t xml:space="preserve"> and behaviours.</w:t>
       </w:r>
     </w:p>
     <w:p>
@@ -1417,7 +1771,13 @@
         <w:t xml:space="preserve">, </w:t>
       </w:r>
       <w:r>
-        <w:t xml:space="preserve">a Deputy CISO can step in and ensure that critical functions are still being performed. </w:t>
+        <w:t>a Deputy CISO can step in and ensure that critical functions are still being performed</w:t>
+      </w:r>
+      <w:r>
+        <w:t xml:space="preserve"> without interruption</w:t>
+      </w:r>
+      <w:r>
+        <w:t xml:space="preserve">. </w:t>
       </w:r>
     </w:p>
     <w:p>
@@ -1451,7 +1811,13 @@
         <w:t xml:space="preserve"> invested into cloud technologies, a </w:t>
       </w:r>
       <w:r>
-        <w:t xml:space="preserve">senior leader whose responsibilities </w:t>
+        <w:t>senior leader</w:t>
+      </w:r>
+      <w:r>
+        <w:t xml:space="preserve"> </w:t>
+      </w:r>
+      <w:r>
+        <w:t xml:space="preserve"> whose responsibilities </w:t>
       </w:r>
       <w:r>
         <w:t xml:space="preserve">and accountability align directly </w:t>
@@ -1463,7 +1829,13 @@
         <w:t xml:space="preserve">appointed.  A dedicated senior leader for cloud will take </w:t>
       </w:r>
       <w:r>
-        <w:t>work from other leaders creating an increase in their capacity to focus on their responsibilities.</w:t>
+        <w:t>work from other leaders creating an increase in their capacity to focus on their</w:t>
+      </w:r>
+      <w:r>
+        <w:t xml:space="preserve"> primary</w:t>
+      </w:r>
+      <w:r>
+        <w:t xml:space="preserve"> responsibilities.</w:t>
       </w:r>
     </w:p>
     <w:p>
@@ -1494,10 +1866,22 @@
         <w:t>be made</w:t>
       </w:r>
       <w:r>
-        <w:t xml:space="preserve"> available to staff at all levels, with </w:t>
-      </w:r>
-      <w:r>
-        <w:t xml:space="preserve">tailored resources </w:t>
+        <w:t xml:space="preserve"> available to staff at all levels</w:t>
+      </w:r>
+      <w:r>
+        <w:t>, each</w:t>
+      </w:r>
+      <w:r>
+        <w:t xml:space="preserve"> with </w:t>
+      </w:r>
+      <w:r>
+        <w:t>tailored resources</w:t>
+      </w:r>
+      <w:r>
+        <w:t>,</w:t>
+      </w:r>
+      <w:r>
+        <w:t xml:space="preserve"> </w:t>
       </w:r>
       <w:r>
         <w:t>and</w:t>
@@ -1508,16 +1892,37 @@
     </w:p>
     <w:p>
       <w:r>
-        <w:t xml:space="preserve">Arrange a series of </w:t>
+        <w:t>Create a culture of self-development by a</w:t>
+      </w:r>
+      <w:r>
+        <w:t>rrang</w:t>
+      </w:r>
+      <w:r>
+        <w:t>ing</w:t>
+      </w:r>
+      <w:r>
+        <w:t xml:space="preserve"> a series of </w:t>
       </w:r>
       <w:r>
         <w:t>talks, discussions, and presentations</w:t>
       </w:r>
       <w:r>
-        <w:t xml:space="preserve"> around leadership within the Bank.  Allowing aspiring or existing leaders to get knowledge and insight into how the Bank’s leadership </w:t>
-      </w:r>
-      <w:r>
-        <w:t>act, work, and learn will help them grow in their own leadership adventure.</w:t>
+        <w:t xml:space="preserve"> around leadership within the Bank.  </w:t>
+      </w:r>
+      <w:r>
+        <w:t>This will a</w:t>
+      </w:r>
+      <w:r>
+        <w:t xml:space="preserve">llow aspiring or existing leaders to get knowledge and insight into how the Bank’s leadership </w:t>
+      </w:r>
+      <w:r>
+        <w:t>act, work, and learn</w:t>
+      </w:r>
+      <w:r>
+        <w:t>, and</w:t>
+      </w:r>
+      <w:r>
+        <w:t xml:space="preserve"> will help them grow in their own leadership adventure.</w:t>
       </w:r>
     </w:p>
     <w:p>
@@ -1537,7 +1942,16 @@
         <w:t xml:space="preserve"> to be </w:t>
       </w:r>
       <w:r>
-        <w:t xml:space="preserve">reliant and understand the importance of their well-being.  </w:t>
+        <w:t>resilient, but</w:t>
+      </w:r>
+      <w:r>
+        <w:t xml:space="preserve"> understand the importance of their</w:t>
+      </w:r>
+      <w:r>
+        <w:t xml:space="preserve"> own</w:t>
+      </w:r>
+      <w:r>
+        <w:t xml:space="preserve"> well-being.  </w:t>
       </w:r>
       <w:r>
         <w:t xml:space="preserve">The stress put on to a CISO can be excessive and could be </w:t>
@@ -1595,7 +2009,13 @@
         <w:t>be</w:t>
       </w:r>
       <w:r>
-        <w:t xml:space="preserve"> supported in meeting those expectations, and are held accountable for their behaviours</w:t>
+        <w:t xml:space="preserve"> supported in meeting those expectations</w:t>
+      </w:r>
+      <w:r>
+        <w:t>.  They should be</w:t>
+      </w:r>
+      <w:r>
+        <w:t xml:space="preserve"> held accountable for their behaviours</w:t>
       </w:r>
       <w:r>
         <w:t>, while being given the space to fail and grow from experiences</w:t>
@@ -1624,7 +2044,19 @@
         <w:rPr>
           <w:rFonts w:ascii="Calibri" w:hAnsi="Calibri" w:cs="Calibri"/>
         </w:rPr>
-        <w:t>tending to operate within silos with little emphasis on cross-functional teamwork with improvements being mainly tactical and incremental.</w:t>
+        <w:t xml:space="preserve">tending to operate within silos with little emphasis on cross-functional teamwork </w:t>
+      </w:r>
+      <w:r>
+        <w:rPr>
+          <w:rFonts w:ascii="Calibri" w:hAnsi="Calibri" w:cs="Calibri"/>
+        </w:rPr>
+        <w:t>and</w:t>
+      </w:r>
+      <w:r>
+        <w:rPr>
+          <w:rFonts w:ascii="Calibri" w:hAnsi="Calibri" w:cs="Calibri"/>
+        </w:rPr>
+        <w:t xml:space="preserve"> improvements being mainly tactical and incremental.</w:t>
       </w:r>
       <w:r>
         <w:rPr>
@@ -1642,13 +2074,19 @@
         <w:rPr>
           <w:rFonts w:ascii="Calibri" w:hAnsi="Calibri" w:cs="Calibri"/>
         </w:rPr>
-        <w:t xml:space="preserve"> operate with greater systemic</w:t>
+        <w:t xml:space="preserve"> operate with greater system</w:t>
       </w:r>
       <w:r>
         <w:rPr>
           <w:rFonts w:ascii="Calibri" w:hAnsi="Calibri" w:cs="Calibri"/>
         </w:rPr>
-        <w:t xml:space="preserve"> thinking and be able to work towards strategic objectives.</w:t>
+        <w:t>-centric  t</w:t>
+      </w:r>
+      <w:r>
+        <w:rPr>
+          <w:rFonts w:ascii="Calibri" w:hAnsi="Calibri" w:cs="Calibri"/>
+        </w:rPr>
+        <w:t>hinking and be able to work towards strategic objectives.</w:t>
       </w:r>
     </w:p>
     <w:p>
@@ -1674,7 +2112,11 @@
         <w:t xml:space="preserve">only made available to managers every few years.  </w:t>
       </w:r>
       <w:r>
-        <w:t>A behaviour of asking for honest and open feedback in a more informal manner should be</w:t>
+        <w:t xml:space="preserve">A behaviour of </w:t>
+      </w:r>
+      <w:r>
+        <w:lastRenderedPageBreak/>
+        <w:t>asking for honest and open feedback in a more informal manner should be</w:t>
       </w:r>
       <w:r>
         <w:t xml:space="preserve"> encouraged and supported </w:t>
@@ -1695,6 +2137,42 @@
         <w:t>learn.</w:t>
       </w:r>
     </w:p>
+    <w:p/>
+    <w:p>
+      <w:pPr>
+        <w:pStyle w:val="Heading1"/>
+      </w:pPr>
+      <w:r>
+        <w:t xml:space="preserve">Slide </w:t>
+      </w:r>
+      <w:r>
+        <w:t>10</w:t>
+      </w:r>
+    </w:p>
+    <w:p>
+      <w:r>
+        <w:t xml:space="preserve">This presentation was </w:t>
+      </w:r>
+      <w:r>
+        <w:t xml:space="preserve">delivered to the senior leadership team of the Cyber Security Division at the Bank of England in December 2023.  </w:t>
+      </w:r>
+      <w:r>
+        <w:t xml:space="preserve">Feedback from the presentation included </w:t>
+      </w:r>
+      <w:r>
+        <w:t xml:space="preserve">a desire from the leadership team to </w:t>
+      </w:r>
+      <w:r>
+        <w:t xml:space="preserve">undertake a horizon scanning activity to </w:t>
+      </w:r>
+      <w:r>
+        <w:t xml:space="preserve">more accurately estimate the anticipated effort around cloud migration projects and the potential need for </w:t>
+      </w:r>
+      <w:r>
+        <w:t xml:space="preserve">another senior leader.  </w:t>
+      </w:r>
+    </w:p>
+    <w:p/>
     <w:sectPr>
       <w:pgSz w:w="11906" w:h="16838"/>
       <w:pgMar w:top="1440" w:right="1440" w:bottom="1440" w:left="1440" w:header="708" w:footer="708" w:gutter="0"/>
@@ -2564,6 +3042,7 @@
   <w:style w:type="character" w:default="1" w:styleId="DefaultParagraphFont">
     <w:name w:val="Default Paragraph Font"/>
     <w:uiPriority w:val="1"/>
+    <w:semiHidden/>
     <w:unhideWhenUsed/>
   </w:style>
   <w:style w:type="table" w:default="1" w:styleId="TableNormal">
